--- a/docs/Change Revision.docx
+++ b/docs/Change Revision.docx
@@ -124,21 +124,6 @@
           <w:shd w:fill="auto" w:val="clear"/>
         </w:rPr>
       </w:pPr>
-    </w:p>
-    <w:p>
-      <w:pPr>
-        <w:spacing w:before="0" w:after="200" w:line="276"/>
-        <w:ind w:right="0" w:left="0" w:firstLine="0"/>
-        <w:jc w:val="left"/>
-        <w:rPr>
-          <w:rFonts w:ascii="Calibri" w:hAnsi="Calibri" w:cs="Calibri" w:eastAsia="Calibri"/>
-          <w:color w:val="auto"/>
-          <w:spacing w:val="0"/>
-          <w:position w:val="0"/>
-          <w:sz w:val="22"/>
-          <w:shd w:fill="auto" w:val="clear"/>
-        </w:rPr>
-      </w:pPr>
       <w:r>
         <w:rPr>
           <w:rFonts w:ascii="Calibri" w:hAnsi="Calibri" w:cs="Calibri" w:eastAsia="Calibri"/>
@@ -176,6 +161,874 @@
           <w:sz w:val="22"/>
           <w:shd w:fill="auto" w:val="clear"/>
         </w:rPr>
+        <w:t xml:space="preserve">4.5 2-2022 - 5-2022 Public release update</w:t>
+      </w:r>
+    </w:p>
+    <w:p>
+      <w:pPr>
+        <w:spacing w:before="0" w:after="200" w:line="276"/>
+        <w:ind w:right="0" w:left="0" w:firstLine="0"/>
+        <w:jc w:val="left"/>
+        <w:rPr>
+          <w:rFonts w:ascii="Calibri" w:hAnsi="Calibri" w:cs="Calibri" w:eastAsia="Calibri"/>
+          <w:color w:val="auto"/>
+          <w:spacing w:val="0"/>
+          <w:position w:val="0"/>
+          <w:sz w:val="22"/>
+          <w:shd w:fill="auto" w:val="clear"/>
+        </w:rPr>
+      </w:pPr>
+      <w:r>
+        <w:rPr>
+          <w:rFonts w:ascii="Calibri" w:hAnsi="Calibri" w:cs="Calibri" w:eastAsia="Calibri"/>
+          <w:color w:val="auto"/>
+          <w:spacing w:val="0"/>
+          <w:position w:val="0"/>
+          <w:sz w:val="22"/>
+          <w:u w:val="single"/>
+          <w:shd w:fill="auto" w:val="clear"/>
+        </w:rPr>
+        <w:t xml:space="preserve">Overall Changes:</w:t>
+      </w:r>
+      <w:r>
+        <w:rPr>
+          <w:rFonts w:ascii="Calibri" w:hAnsi="Calibri" w:cs="Calibri" w:eastAsia="Calibri"/>
+          <w:color w:val="auto"/>
+          <w:spacing w:val="0"/>
+          <w:position w:val="0"/>
+          <w:sz w:val="22"/>
+          <w:shd w:fill="auto" w:val="clear"/>
+        </w:rPr>
+        <w:t xml:space="preserve"> Versioning added tp scripts, removed deprecated C# code for date and time stamp added new dated conversion function, fix date time function with 12 hour vs 24 hour time, fixed broken count function for multiple counts, removed Technet link</w:t>
+      </w:r>
+    </w:p>
+    <w:p>
+      <w:pPr>
+        <w:spacing w:before="0" w:after="200" w:line="276"/>
+        <w:ind w:right="0" w:left="0" w:firstLine="0"/>
+        <w:jc w:val="left"/>
+        <w:rPr>
+          <w:rFonts w:ascii="Calibri" w:hAnsi="Calibri" w:cs="Calibri" w:eastAsia="Calibri"/>
+          <w:color w:val="auto"/>
+          <w:spacing w:val="0"/>
+          <w:position w:val="0"/>
+          <w:sz w:val="22"/>
+          <w:shd w:fill="auto" w:val="clear"/>
+        </w:rPr>
+      </w:pPr>
+      <w:r>
+        <w:rPr>
+          <w:rFonts w:ascii="Calibri" w:hAnsi="Calibri" w:cs="Calibri" w:eastAsia="Calibri"/>
+          <w:color w:val="auto"/>
+          <w:spacing w:val="0"/>
+          <w:position w:val="0"/>
+          <w:sz w:val="22"/>
+          <w:u w:val="single"/>
+          <w:shd w:fill="auto" w:val="clear"/>
+        </w:rPr>
+        <w:t xml:space="preserve">Support:</w:t>
+      </w:r>
+      <w:r>
+        <w:rPr>
+          <w:rFonts w:ascii="Calibri" w:hAnsi="Calibri" w:cs="Calibri" w:eastAsia="Calibri"/>
+          <w:color w:val="auto"/>
+          <w:spacing w:val="0"/>
+          <w:position w:val="0"/>
+          <w:sz w:val="22"/>
+          <w:shd w:fill="auto" w:val="clear"/>
+        </w:rPr>
+        <w:t xml:space="preserve"> additional support functionality and integration for Linux by removing depricated C# calls. Converted C# calls to PowerShell 7.x+ capatibility</w:t>
+      </w:r>
+    </w:p>
+    <w:p>
+      <w:pPr>
+        <w:spacing w:before="0" w:after="200" w:line="276"/>
+        <w:ind w:right="0" w:left="0" w:firstLine="0"/>
+        <w:jc w:val="left"/>
+        <w:rPr>
+          <w:rFonts w:ascii="Calibri" w:hAnsi="Calibri" w:cs="Calibri" w:eastAsia="Calibri"/>
+          <w:color w:val="auto"/>
+          <w:spacing w:val="0"/>
+          <w:position w:val="0"/>
+          <w:sz w:val="22"/>
+          <w:shd w:fill="auto" w:val="clear"/>
+        </w:rPr>
+      </w:pPr>
+      <w:r>
+        <w:rPr>
+          <w:rFonts w:ascii="Calibri" w:hAnsi="Calibri" w:cs="Calibri" w:eastAsia="Calibri"/>
+          <w:color w:val="auto"/>
+          <w:spacing w:val="0"/>
+          <w:position w:val="0"/>
+          <w:sz w:val="22"/>
+          <w:shd w:fill="auto" w:val="clear"/>
+        </w:rPr>
+        <w:t xml:space="preserve">Added meta tag for 30 minute refresh of index.html (rectifies internal server failure error)</w:t>
+      </w:r>
+    </w:p>
+    <w:p>
+      <w:pPr>
+        <w:spacing w:before="0" w:after="200" w:line="276"/>
+        <w:ind w:right="0" w:left="0" w:firstLine="0"/>
+        <w:jc w:val="left"/>
+        <w:rPr>
+          <w:rFonts w:ascii="Calibri" w:hAnsi="Calibri" w:cs="Calibri" w:eastAsia="Calibri"/>
+          <w:color w:val="auto"/>
+          <w:spacing w:val="0"/>
+          <w:position w:val="0"/>
+          <w:sz w:val="22"/>
+          <w:shd w:fill="auto" w:val="clear"/>
+        </w:rPr>
+      </w:pPr>
+      <w:r>
+        <w:rPr>
+          <w:rFonts w:ascii="Calibri" w:hAnsi="Calibri" w:cs="Calibri" w:eastAsia="Calibri"/>
+          <w:color w:val="auto"/>
+          <w:spacing w:val="0"/>
+          <w:position w:val="0"/>
+          <w:sz w:val="22"/>
+          <w:u w:val="single"/>
+          <w:shd w:fill="auto" w:val="clear"/>
+        </w:rPr>
+        <w:t xml:space="preserve">Structure:</w:t>
+      </w:r>
+      <w:r>
+        <w:rPr>
+          <w:rFonts w:ascii="Calibri" w:hAnsi="Calibri" w:cs="Calibri" w:eastAsia="Calibri"/>
+          <w:color w:val="auto"/>
+          <w:spacing w:val="0"/>
+          <w:position w:val="0"/>
+          <w:sz w:val="22"/>
+          <w:shd w:fill="auto" w:val="clear"/>
+        </w:rPr>
+        <w:t xml:space="preserve">  renamed menu_2 to menu (left over from original menu systems)</w:t>
+      </w:r>
+    </w:p>
+    <w:p>
+      <w:pPr>
+        <w:spacing w:before="0" w:after="200" w:line="276"/>
+        <w:ind w:right="0" w:left="0" w:firstLine="0"/>
+        <w:jc w:val="left"/>
+        <w:rPr>
+          <w:rFonts w:ascii="Calibri" w:hAnsi="Calibri" w:cs="Calibri" w:eastAsia="Calibri"/>
+          <w:color w:val="auto"/>
+          <w:spacing w:val="0"/>
+          <w:position w:val="0"/>
+          <w:sz w:val="22"/>
+          <w:shd w:fill="auto" w:val="clear"/>
+        </w:rPr>
+      </w:pPr>
+      <w:r>
+        <w:rPr>
+          <w:rFonts w:ascii="Calibri" w:hAnsi="Calibri" w:cs="Calibri" w:eastAsia="Calibri"/>
+          <w:color w:val="auto"/>
+          <w:spacing w:val="0"/>
+          <w:position w:val="0"/>
+          <w:sz w:val="22"/>
+          <w:u w:val="single"/>
+          <w:shd w:fill="auto" w:val="clear"/>
+        </w:rPr>
+        <w:t xml:space="preserve">Function Additions:</w:t>
+      </w:r>
+      <w:r>
+        <w:rPr>
+          <w:rFonts w:ascii="Calibri" w:hAnsi="Calibri" w:cs="Calibri" w:eastAsia="Calibri"/>
+          <w:color w:val="auto"/>
+          <w:spacing w:val="0"/>
+          <w:position w:val="0"/>
+          <w:sz w:val="22"/>
+          <w:shd w:fill="auto" w:val="clear"/>
+        </w:rPr>
+        <w:t xml:space="preserve"> Host Report button and function added. Seperate script to run weekly or monthly ONLY</w:t>
+      </w:r>
+    </w:p>
+    <w:p>
+      <w:pPr>
+        <w:spacing w:before="0" w:after="200" w:line="276"/>
+        <w:ind w:right="0" w:left="0" w:firstLine="0"/>
+        <w:jc w:val="left"/>
+        <w:rPr>
+          <w:rFonts w:ascii="Calibri" w:hAnsi="Calibri" w:cs="Calibri" w:eastAsia="Calibri"/>
+          <w:color w:val="auto"/>
+          <w:spacing w:val="0"/>
+          <w:position w:val="0"/>
+          <w:sz w:val="22"/>
+          <w:shd w:fill="auto" w:val="clear"/>
+        </w:rPr>
+      </w:pPr>
+      <w:r>
+        <w:rPr>
+          <w:rFonts w:ascii="Calibri" w:hAnsi="Calibri" w:cs="Calibri" w:eastAsia="Calibri"/>
+          <w:color w:val="auto"/>
+          <w:spacing w:val="0"/>
+          <w:position w:val="0"/>
+          <w:sz w:val="22"/>
+          <w:shd w:fill="auto" w:val="clear"/>
+        </w:rPr>
+        <w:t xml:space="preserve">Added PSNetMon Security Report</w:t>
+      </w:r>
+    </w:p>
+    <w:p>
+      <w:pPr>
+        <w:spacing w:before="0" w:after="200" w:line="276"/>
+        <w:ind w:right="0" w:left="0" w:firstLine="0"/>
+        <w:jc w:val="left"/>
+        <w:rPr>
+          <w:rFonts w:ascii="Calibri" w:hAnsi="Calibri" w:cs="Calibri" w:eastAsia="Calibri"/>
+          <w:color w:val="auto"/>
+          <w:spacing w:val="0"/>
+          <w:position w:val="0"/>
+          <w:sz w:val="22"/>
+          <w:shd w:fill="auto" w:val="clear"/>
+        </w:rPr>
+      </w:pPr>
+      <w:r>
+        <w:rPr>
+          <w:rFonts w:ascii="Calibri" w:hAnsi="Calibri" w:cs="Calibri" w:eastAsia="Calibri"/>
+          <w:color w:val="auto"/>
+          <w:spacing w:val="0"/>
+          <w:position w:val="0"/>
+          <w:sz w:val="22"/>
+          <w:shd w:fill="auto" w:val="clear"/>
+        </w:rPr>
+        <w:t xml:space="preserve">Current Time added to Alerts via JavaScript</w:t>
+      </w:r>
+    </w:p>
+    <w:p>
+      <w:pPr>
+        <w:spacing w:before="0" w:after="200" w:line="276"/>
+        <w:ind w:right="0" w:left="0" w:firstLine="0"/>
+        <w:jc w:val="left"/>
+        <w:rPr>
+          <w:rFonts w:ascii="Calibri" w:hAnsi="Calibri" w:cs="Calibri" w:eastAsia="Calibri"/>
+          <w:color w:val="auto"/>
+          <w:spacing w:val="0"/>
+          <w:position w:val="0"/>
+          <w:sz w:val="22"/>
+          <w:shd w:fill="auto" w:val="clear"/>
+        </w:rPr>
+      </w:pPr>
+      <w:r>
+        <w:rPr>
+          <w:rFonts w:ascii="Calibri" w:hAnsi="Calibri" w:cs="Calibri" w:eastAsia="Calibri"/>
+          <w:color w:val="auto"/>
+          <w:spacing w:val="0"/>
+          <w:position w:val="0"/>
+          <w:sz w:val="22"/>
+          <w:shd w:fill="auto" w:val="clear"/>
+        </w:rPr>
+        <w:t xml:space="preserve">IPv6 support</w:t>
+      </w:r>
+    </w:p>
+    <w:p>
+      <w:pPr>
+        <w:spacing w:before="0" w:after="200" w:line="276"/>
+        <w:ind w:right="0" w:left="0" w:firstLine="0"/>
+        <w:jc w:val="left"/>
+        <w:rPr>
+          <w:rFonts w:ascii="Calibri" w:hAnsi="Calibri" w:cs="Calibri" w:eastAsia="Calibri"/>
+          <w:color w:val="auto"/>
+          <w:spacing w:val="0"/>
+          <w:position w:val="0"/>
+          <w:sz w:val="22"/>
+          <w:shd w:fill="auto" w:val="clear"/>
+        </w:rPr>
+      </w:pPr>
+      <w:r>
+        <w:rPr>
+          <w:rFonts w:ascii="Calibri" w:hAnsi="Calibri" w:cs="Calibri" w:eastAsia="Calibri"/>
+          <w:color w:val="auto"/>
+          <w:spacing w:val="0"/>
+          <w:position w:val="0"/>
+          <w:sz w:val="22"/>
+          <w:shd w:fill="auto" w:val="clear"/>
+        </w:rPr>
+        <w:t xml:space="preserve">|------------------------------------------------------------------------------------------------------------------------|</w:t>
+      </w:r>
+    </w:p>
+    <w:p>
+      <w:pPr>
+        <w:spacing w:before="0" w:after="200" w:line="276"/>
+        <w:ind w:right="0" w:left="0" w:firstLine="0"/>
+        <w:jc w:val="left"/>
+        <w:rPr>
+          <w:rFonts w:ascii="Calibri" w:hAnsi="Calibri" w:cs="Calibri" w:eastAsia="Calibri"/>
+          <w:b/>
+          <w:color w:val="auto"/>
+          <w:spacing w:val="0"/>
+          <w:position w:val="0"/>
+          <w:sz w:val="22"/>
+          <w:shd w:fill="auto" w:val="clear"/>
+        </w:rPr>
+      </w:pPr>
+      <w:r>
+        <w:rPr>
+          <w:rFonts w:ascii="Calibri" w:hAnsi="Calibri" w:cs="Calibri" w:eastAsia="Calibri"/>
+          <w:b/>
+          <w:color w:val="auto"/>
+          <w:spacing w:val="0"/>
+          <w:position w:val="0"/>
+          <w:sz w:val="22"/>
+          <w:shd w:fill="auto" w:val="clear"/>
+        </w:rPr>
+        <w:t xml:space="preserve">4.4 12-31-2021 No Public release  / No public change</w:t>
+      </w:r>
+    </w:p>
+    <w:p>
+      <w:pPr>
+        <w:spacing w:before="0" w:after="200" w:line="276"/>
+        <w:ind w:right="0" w:left="0" w:firstLine="0"/>
+        <w:jc w:val="left"/>
+        <w:rPr>
+          <w:rFonts w:ascii="Calibri" w:hAnsi="Calibri" w:cs="Calibri" w:eastAsia="Calibri"/>
+          <w:color w:val="auto"/>
+          <w:spacing w:val="0"/>
+          <w:position w:val="0"/>
+          <w:sz w:val="22"/>
+          <w:shd w:fill="auto" w:val="clear"/>
+        </w:rPr>
+      </w:pPr>
+      <w:r>
+        <w:rPr>
+          <w:rFonts w:ascii="Calibri" w:hAnsi="Calibri" w:cs="Calibri" w:eastAsia="Calibri"/>
+          <w:color w:val="auto"/>
+          <w:spacing w:val="0"/>
+          <w:position w:val="0"/>
+          <w:sz w:val="22"/>
+          <w:shd w:fill="auto" w:val="clear"/>
+        </w:rPr>
+        <w:t xml:space="preserve">|------------------------------------------------------------------------------------------------------------------------|</w:t>
+      </w:r>
+    </w:p>
+    <w:p>
+      <w:pPr>
+        <w:spacing w:before="0" w:after="200" w:line="276"/>
+        <w:ind w:right="0" w:left="0" w:firstLine="0"/>
+        <w:jc w:val="left"/>
+        <w:rPr>
+          <w:rFonts w:ascii="Calibri" w:hAnsi="Calibri" w:cs="Calibri" w:eastAsia="Calibri"/>
+          <w:color w:val="auto"/>
+          <w:spacing w:val="0"/>
+          <w:position w:val="0"/>
+          <w:sz w:val="22"/>
+          <w:shd w:fill="auto" w:val="clear"/>
+        </w:rPr>
+      </w:pPr>
+      <w:r>
+        <w:rPr>
+          <w:rFonts w:ascii="Calibri" w:hAnsi="Calibri" w:cs="Calibri" w:eastAsia="Calibri"/>
+          <w:b/>
+          <w:color w:val="auto"/>
+          <w:spacing w:val="0"/>
+          <w:position w:val="0"/>
+          <w:sz w:val="22"/>
+          <w:shd w:fill="auto" w:val="clear"/>
+        </w:rPr>
+        <w:t xml:space="preserve">4.3 No Public release 11-20-21</w:t>
+      </w:r>
+    </w:p>
+    <w:p>
+      <w:pPr>
+        <w:spacing w:before="0" w:after="200" w:line="276"/>
+        <w:ind w:right="0" w:left="0" w:firstLine="0"/>
+        <w:jc w:val="left"/>
+        <w:rPr>
+          <w:rFonts w:ascii="Calibri" w:hAnsi="Calibri" w:cs="Calibri" w:eastAsia="Calibri"/>
+          <w:color w:val="auto"/>
+          <w:spacing w:val="0"/>
+          <w:position w:val="0"/>
+          <w:sz w:val="22"/>
+          <w:shd w:fill="auto" w:val="clear"/>
+        </w:rPr>
+      </w:pPr>
+      <w:r>
+        <w:rPr>
+          <w:rFonts w:ascii="Calibri" w:hAnsi="Calibri" w:cs="Calibri" w:eastAsia="Calibri"/>
+          <w:color w:val="auto"/>
+          <w:spacing w:val="0"/>
+          <w:position w:val="0"/>
+          <w:sz w:val="22"/>
+          <w:u w:val="single"/>
+          <w:shd w:fill="auto" w:val="clear"/>
+        </w:rPr>
+        <w:t xml:space="preserve">Overall Changes:</w:t>
+      </w:r>
+      <w:r>
+        <w:rPr>
+          <w:rFonts w:ascii="Calibri" w:hAnsi="Calibri" w:cs="Calibri" w:eastAsia="Calibri"/>
+          <w:color w:val="auto"/>
+          <w:spacing w:val="0"/>
+          <w:position w:val="0"/>
+          <w:sz w:val="22"/>
+          <w:shd w:fill="auto" w:val="clear"/>
+        </w:rPr>
+        <w:t xml:space="preserve"> small code and link revisions</w:t>
+      </w:r>
+    </w:p>
+    <w:p>
+      <w:pPr>
+        <w:spacing w:before="0" w:after="200" w:line="276"/>
+        <w:ind w:right="0" w:left="0" w:firstLine="0"/>
+        <w:jc w:val="left"/>
+        <w:rPr>
+          <w:rFonts w:ascii="Calibri" w:hAnsi="Calibri" w:cs="Calibri" w:eastAsia="Calibri"/>
+          <w:color w:val="auto"/>
+          <w:spacing w:val="0"/>
+          <w:position w:val="0"/>
+          <w:sz w:val="22"/>
+          <w:shd w:fill="auto" w:val="clear"/>
+        </w:rPr>
+      </w:pPr>
+      <w:r>
+        <w:rPr>
+          <w:rFonts w:ascii="Calibri" w:hAnsi="Calibri" w:cs="Calibri" w:eastAsia="Calibri"/>
+          <w:color w:val="auto"/>
+          <w:spacing w:val="0"/>
+          <w:position w:val="0"/>
+          <w:sz w:val="22"/>
+          <w:u w:val="single"/>
+          <w:shd w:fill="auto" w:val="clear"/>
+        </w:rPr>
+        <w:t xml:space="preserve">Support:</w:t>
+      </w:r>
+      <w:r>
+        <w:rPr>
+          <w:rFonts w:ascii="Calibri" w:hAnsi="Calibri" w:cs="Calibri" w:eastAsia="Calibri"/>
+          <w:color w:val="auto"/>
+          <w:spacing w:val="0"/>
+          <w:position w:val="0"/>
+          <w:sz w:val="22"/>
+          <w:shd w:fill="auto" w:val="clear"/>
+        </w:rPr>
+        <w:t xml:space="preserve"> Added linux support / remove </w:t>
+      </w:r>
+    </w:p>
+    <w:p>
+      <w:pPr>
+        <w:spacing w:before="0" w:after="200" w:line="276"/>
+        <w:ind w:right="0" w:left="0" w:firstLine="0"/>
+        <w:jc w:val="left"/>
+        <w:rPr>
+          <w:rFonts w:ascii="Calibri" w:hAnsi="Calibri" w:cs="Calibri" w:eastAsia="Calibri"/>
+          <w:color w:val="auto"/>
+          <w:spacing w:val="0"/>
+          <w:position w:val="0"/>
+          <w:sz w:val="22"/>
+          <w:shd w:fill="auto" w:val="clear"/>
+        </w:rPr>
+      </w:pPr>
+      <w:r>
+        <w:rPr>
+          <w:rFonts w:ascii="Calibri" w:hAnsi="Calibri" w:cs="Calibri" w:eastAsia="Calibri"/>
+          <w:color w:val="auto"/>
+          <w:spacing w:val="0"/>
+          <w:position w:val="0"/>
+          <w:sz w:val="22"/>
+          <w:u w:val="single"/>
+          <w:shd w:fill="auto" w:val="clear"/>
+        </w:rPr>
+        <w:t xml:space="preserve">Structure:</w:t>
+      </w:r>
+      <w:r>
+        <w:rPr>
+          <w:rFonts w:ascii="Calibri" w:hAnsi="Calibri" w:cs="Calibri" w:eastAsia="Calibri"/>
+          <w:color w:val="auto"/>
+          <w:spacing w:val="0"/>
+          <w:position w:val="0"/>
+          <w:sz w:val="22"/>
+          <w:shd w:fill="auto" w:val="clear"/>
+        </w:rPr>
+        <w:t xml:space="preserve"> removed .htm files / updated scripts with html extention</w:t>
+      </w:r>
+    </w:p>
+    <w:p>
+      <w:pPr>
+        <w:spacing w:before="0" w:after="200" w:line="276"/>
+        <w:ind w:right="0" w:left="0" w:firstLine="0"/>
+        <w:jc w:val="left"/>
+        <w:rPr>
+          <w:rFonts w:ascii="Calibri" w:hAnsi="Calibri" w:cs="Calibri" w:eastAsia="Calibri"/>
+          <w:color w:val="auto"/>
+          <w:spacing w:val="0"/>
+          <w:position w:val="0"/>
+          <w:sz w:val="22"/>
+          <w:shd w:fill="auto" w:val="clear"/>
+        </w:rPr>
+      </w:pPr>
+      <w:r>
+        <w:rPr>
+          <w:rFonts w:ascii="Calibri" w:hAnsi="Calibri" w:cs="Calibri" w:eastAsia="Calibri"/>
+          <w:color w:val="auto"/>
+          <w:spacing w:val="0"/>
+          <w:position w:val="0"/>
+          <w:sz w:val="22"/>
+          <w:shd w:fill="auto" w:val="clear"/>
+        </w:rPr>
+        <w:t xml:space="preserve">fixed broken logo.html link for linux migration support</w:t>
+      </w:r>
+    </w:p>
+    <w:p>
+      <w:pPr>
+        <w:spacing w:before="0" w:after="200" w:line="276"/>
+        <w:ind w:right="0" w:left="0" w:firstLine="0"/>
+        <w:jc w:val="left"/>
+        <w:rPr>
+          <w:rFonts w:ascii="Calibri" w:hAnsi="Calibri" w:cs="Calibri" w:eastAsia="Calibri"/>
+          <w:color w:val="auto"/>
+          <w:spacing w:val="0"/>
+          <w:position w:val="0"/>
+          <w:sz w:val="22"/>
+          <w:shd w:fill="auto" w:val="clear"/>
+        </w:rPr>
+      </w:pPr>
+      <w:r>
+        <w:rPr>
+          <w:rFonts w:ascii="Calibri" w:hAnsi="Calibri" w:cs="Calibri" w:eastAsia="Calibri"/>
+          <w:color w:val="auto"/>
+          <w:spacing w:val="0"/>
+          <w:position w:val="0"/>
+          <w:sz w:val="22"/>
+          <w:shd w:fill="auto" w:val="clear"/>
+        </w:rPr>
+        <w:t xml:space="preserve">removed unnessary buttons :services, hosts, ports</w:t>
+      </w:r>
+    </w:p>
+    <w:p>
+      <w:pPr>
+        <w:spacing w:before="0" w:after="200" w:line="276"/>
+        <w:ind w:right="0" w:left="0" w:firstLine="0"/>
+        <w:jc w:val="left"/>
+        <w:rPr>
+          <w:rFonts w:ascii="Calibri" w:hAnsi="Calibri" w:cs="Calibri" w:eastAsia="Calibri"/>
+          <w:color w:val="auto"/>
+          <w:spacing w:val="0"/>
+          <w:position w:val="0"/>
+          <w:sz w:val="22"/>
+          <w:shd w:fill="auto" w:val="clear"/>
+        </w:rPr>
+      </w:pPr>
+      <w:r>
+        <w:rPr>
+          <w:rFonts w:ascii="Calibri" w:hAnsi="Calibri" w:cs="Calibri" w:eastAsia="Calibri"/>
+          <w:color w:val="auto"/>
+          <w:spacing w:val="0"/>
+          <w:position w:val="0"/>
+          <w:sz w:val="22"/>
+          <w:shd w:fill="auto" w:val="clear"/>
+        </w:rPr>
+        <w:t xml:space="preserve">alert module removed cameras by default</w:t>
+      </w:r>
+    </w:p>
+    <w:p>
+      <w:pPr>
+        <w:spacing w:before="0" w:after="200" w:line="276"/>
+        <w:ind w:right="0" w:left="0" w:firstLine="0"/>
+        <w:jc w:val="left"/>
+        <w:rPr>
+          <w:rFonts w:ascii="Calibri" w:hAnsi="Calibri" w:cs="Calibri" w:eastAsia="Calibri"/>
+          <w:color w:val="auto"/>
+          <w:spacing w:val="0"/>
+          <w:position w:val="0"/>
+          <w:sz w:val="22"/>
+          <w:shd w:fill="auto" w:val="clear"/>
+        </w:rPr>
+      </w:pPr>
+      <w:r>
+        <w:rPr>
+          <w:rFonts w:ascii="Calibri" w:hAnsi="Calibri" w:cs="Calibri" w:eastAsia="Calibri"/>
+          <w:color w:val="auto"/>
+          <w:spacing w:val="0"/>
+          <w:position w:val="0"/>
+          <w:sz w:val="22"/>
+          <w:u w:val="single"/>
+          <w:shd w:fill="auto" w:val="clear"/>
+        </w:rPr>
+        <w:t xml:space="preserve">Function Additions:</w:t>
+      </w:r>
+      <w:r>
+        <w:rPr>
+          <w:rFonts w:ascii="Calibri" w:hAnsi="Calibri" w:cs="Calibri" w:eastAsia="Calibri"/>
+          <w:color w:val="auto"/>
+          <w:spacing w:val="0"/>
+          <w:position w:val="0"/>
+          <w:sz w:val="22"/>
+          <w:shd w:fill="auto" w:val="clear"/>
+        </w:rPr>
+        <w:t xml:space="preserve"> None</w:t>
+      </w:r>
+    </w:p>
+    <w:p>
+      <w:pPr>
+        <w:spacing w:before="0" w:after="200" w:line="276"/>
+        <w:ind w:right="0" w:left="0" w:firstLine="0"/>
+        <w:jc w:val="left"/>
+        <w:rPr>
+          <w:rFonts w:ascii="Calibri" w:hAnsi="Calibri" w:cs="Calibri" w:eastAsia="Calibri"/>
+          <w:color w:val="auto"/>
+          <w:spacing w:val="0"/>
+          <w:position w:val="0"/>
+          <w:sz w:val="22"/>
+          <w:shd w:fill="auto" w:val="clear"/>
+        </w:rPr>
+      </w:pPr>
+      <w:r>
+        <w:rPr>
+          <w:rFonts w:ascii="Calibri" w:hAnsi="Calibri" w:cs="Calibri" w:eastAsia="Calibri"/>
+          <w:color w:val="auto"/>
+          <w:spacing w:val="0"/>
+          <w:position w:val="0"/>
+          <w:sz w:val="22"/>
+          <w:shd w:fill="auto" w:val="clear"/>
+        </w:rPr>
+        <w:t xml:space="preserve">|------------------------------------------------------------------------------------------------------------------------|</w:t>
+      </w:r>
+    </w:p>
+    <w:p>
+      <w:pPr>
+        <w:spacing w:before="0" w:after="200" w:line="276"/>
+        <w:ind w:right="0" w:left="0" w:firstLine="0"/>
+        <w:jc w:val="left"/>
+        <w:rPr>
+          <w:rFonts w:ascii="Calibri" w:hAnsi="Calibri" w:cs="Calibri" w:eastAsia="Calibri"/>
+          <w:b/>
+          <w:color w:val="auto"/>
+          <w:spacing w:val="0"/>
+          <w:position w:val="0"/>
+          <w:sz w:val="22"/>
+          <w:shd w:fill="auto" w:val="clear"/>
+        </w:rPr>
+      </w:pPr>
+      <w:r>
+        <w:rPr>
+          <w:rFonts w:ascii="Calibri" w:hAnsi="Calibri" w:cs="Calibri" w:eastAsia="Calibri"/>
+          <w:b/>
+          <w:color w:val="auto"/>
+          <w:spacing w:val="0"/>
+          <w:position w:val="0"/>
+          <w:sz w:val="22"/>
+          <w:shd w:fill="auto" w:val="clear"/>
+        </w:rPr>
+        <w:t xml:space="preserve">4.2 08-21-21 No public release</w:t>
+      </w:r>
+    </w:p>
+    <w:p>
+      <w:pPr>
+        <w:spacing w:before="0" w:after="200" w:line="276"/>
+        <w:ind w:right="0" w:left="0" w:firstLine="0"/>
+        <w:jc w:val="left"/>
+        <w:rPr>
+          <w:rFonts w:ascii="Calibri" w:hAnsi="Calibri" w:cs="Calibri" w:eastAsia="Calibri"/>
+          <w:color w:val="auto"/>
+          <w:spacing w:val="0"/>
+          <w:position w:val="0"/>
+          <w:sz w:val="22"/>
+          <w:shd w:fill="auto" w:val="clear"/>
+        </w:rPr>
+      </w:pPr>
+      <w:r>
+        <w:rPr>
+          <w:rFonts w:ascii="Calibri" w:hAnsi="Calibri" w:cs="Calibri" w:eastAsia="Calibri"/>
+          <w:color w:val="auto"/>
+          <w:spacing w:val="0"/>
+          <w:position w:val="0"/>
+          <w:sz w:val="22"/>
+          <w:u w:val="single"/>
+          <w:shd w:fill="auto" w:val="clear"/>
+        </w:rPr>
+        <w:t xml:space="preserve">Overall changes:</w:t>
+      </w:r>
+      <w:r>
+        <w:rPr>
+          <w:rFonts w:ascii="Calibri" w:hAnsi="Calibri" w:cs="Calibri" w:eastAsia="Calibri"/>
+          <w:color w:val="auto"/>
+          <w:spacing w:val="0"/>
+          <w:position w:val="0"/>
+          <w:sz w:val="22"/>
+          <w:shd w:fill="auto" w:val="clear"/>
+        </w:rPr>
+        <w:t xml:space="preserve"> Small code revisions</w:t>
+      </w:r>
+    </w:p>
+    <w:p>
+      <w:pPr>
+        <w:spacing w:before="0" w:after="200" w:line="276"/>
+        <w:ind w:right="0" w:left="0" w:firstLine="0"/>
+        <w:jc w:val="left"/>
+        <w:rPr>
+          <w:rFonts w:ascii="Calibri" w:hAnsi="Calibri" w:cs="Calibri" w:eastAsia="Calibri"/>
+          <w:color w:val="auto"/>
+          <w:spacing w:val="0"/>
+          <w:position w:val="0"/>
+          <w:sz w:val="22"/>
+          <w:shd w:fill="auto" w:val="clear"/>
+        </w:rPr>
+      </w:pPr>
+      <w:r>
+        <w:rPr>
+          <w:rFonts w:ascii="Calibri" w:hAnsi="Calibri" w:cs="Calibri" w:eastAsia="Calibri"/>
+          <w:color w:val="auto"/>
+          <w:spacing w:val="0"/>
+          <w:position w:val="0"/>
+          <w:sz w:val="22"/>
+          <w:u w:val="single"/>
+          <w:shd w:fill="auto" w:val="clear"/>
+        </w:rPr>
+        <w:t xml:space="preserve">Support:</w:t>
+      </w:r>
+      <w:r>
+        <w:rPr>
+          <w:rFonts w:ascii="Calibri" w:hAnsi="Calibri" w:cs="Calibri" w:eastAsia="Calibri"/>
+          <w:color w:val="auto"/>
+          <w:spacing w:val="0"/>
+          <w:position w:val="0"/>
+          <w:sz w:val="22"/>
+          <w:shd w:fill="auto" w:val="clear"/>
+        </w:rPr>
+        <w:t xml:space="preserve"> No changes</w:t>
+      </w:r>
+    </w:p>
+    <w:p>
+      <w:pPr>
+        <w:spacing w:before="0" w:after="200" w:line="276"/>
+        <w:ind w:right="0" w:left="0" w:firstLine="0"/>
+        <w:jc w:val="left"/>
+        <w:rPr>
+          <w:rFonts w:ascii="Calibri" w:hAnsi="Calibri" w:cs="Calibri" w:eastAsia="Calibri"/>
+          <w:color w:val="auto"/>
+          <w:spacing w:val="0"/>
+          <w:position w:val="0"/>
+          <w:sz w:val="22"/>
+          <w:shd w:fill="auto" w:val="clear"/>
+        </w:rPr>
+      </w:pPr>
+      <w:r>
+        <w:rPr>
+          <w:rFonts w:ascii="Calibri" w:hAnsi="Calibri" w:cs="Calibri" w:eastAsia="Calibri"/>
+          <w:color w:val="auto"/>
+          <w:spacing w:val="0"/>
+          <w:position w:val="0"/>
+          <w:sz w:val="22"/>
+          <w:u w:val="single"/>
+          <w:shd w:fill="auto" w:val="clear"/>
+        </w:rPr>
+        <w:t xml:space="preserve">Structure:</w:t>
+      </w:r>
+      <w:r>
+        <w:rPr>
+          <w:rFonts w:ascii="Calibri" w:hAnsi="Calibri" w:cs="Calibri" w:eastAsia="Calibri"/>
+          <w:color w:val="auto"/>
+          <w:spacing w:val="0"/>
+          <w:position w:val="0"/>
+          <w:sz w:val="22"/>
+          <w:shd w:fill="auto" w:val="clear"/>
+        </w:rPr>
+        <w:t xml:space="preserve"> No changes </w:t>
+      </w:r>
+    </w:p>
+    <w:p>
+      <w:pPr>
+        <w:spacing w:before="0" w:after="200" w:line="276"/>
+        <w:ind w:right="0" w:left="0" w:firstLine="0"/>
+        <w:jc w:val="left"/>
+        <w:rPr>
+          <w:rFonts w:ascii="Calibri" w:hAnsi="Calibri" w:cs="Calibri" w:eastAsia="Calibri"/>
+          <w:color w:val="auto"/>
+          <w:spacing w:val="0"/>
+          <w:position w:val="0"/>
+          <w:sz w:val="22"/>
+          <w:shd w:fill="auto" w:val="clear"/>
+        </w:rPr>
+      </w:pPr>
+      <w:r>
+        <w:rPr>
+          <w:rFonts w:ascii="Calibri" w:hAnsi="Calibri" w:cs="Calibri" w:eastAsia="Calibri"/>
+          <w:color w:val="auto"/>
+          <w:spacing w:val="0"/>
+          <w:position w:val="0"/>
+          <w:sz w:val="22"/>
+          <w:u w:val="single"/>
+          <w:shd w:fill="auto" w:val="clear"/>
+        </w:rPr>
+        <w:t xml:space="preserve">Function Additions:</w:t>
+      </w:r>
+    </w:p>
+    <w:p>
+      <w:pPr>
+        <w:spacing w:before="0" w:after="200" w:line="276"/>
+        <w:ind w:right="0" w:left="0" w:firstLine="0"/>
+        <w:jc w:val="left"/>
+        <w:rPr>
+          <w:rFonts w:ascii="Calibri" w:hAnsi="Calibri" w:cs="Calibri" w:eastAsia="Calibri"/>
+          <w:color w:val="auto"/>
+          <w:spacing w:val="0"/>
+          <w:position w:val="0"/>
+          <w:sz w:val="22"/>
+          <w:shd w:fill="auto" w:val="clear"/>
+        </w:rPr>
+      </w:pPr>
+      <w:r>
+        <w:rPr>
+          <w:rFonts w:ascii="Calibri" w:hAnsi="Calibri" w:cs="Calibri" w:eastAsia="Calibri"/>
+          <w:color w:val="auto"/>
+          <w:spacing w:val="0"/>
+          <w:position w:val="0"/>
+          <w:sz w:val="22"/>
+          <w:shd w:fill="auto" w:val="clear"/>
+        </w:rPr>
+        <w:t xml:space="preserve">New Weather Module added PSNetMonWeatherModule.ps1 and integrated into Invoker and zip config file</w:t>
+      </w:r>
+    </w:p>
+    <w:p>
+      <w:pPr>
+        <w:spacing w:before="0" w:after="200" w:line="276"/>
+        <w:ind w:right="0" w:left="0" w:firstLine="0"/>
+        <w:jc w:val="left"/>
+        <w:rPr>
+          <w:rFonts w:ascii="Calibri" w:hAnsi="Calibri" w:cs="Calibri" w:eastAsia="Calibri"/>
+          <w:color w:val="auto"/>
+          <w:spacing w:val="0"/>
+          <w:position w:val="0"/>
+          <w:sz w:val="22"/>
+          <w:shd w:fill="auto" w:val="clear"/>
+        </w:rPr>
+      </w:pPr>
+      <w:r>
+        <w:rPr>
+          <w:rFonts w:ascii="Calibri" w:hAnsi="Calibri" w:cs="Calibri" w:eastAsia="Calibri"/>
+          <w:color w:val="auto"/>
+          <w:spacing w:val="0"/>
+          <w:position w:val="0"/>
+          <w:sz w:val="22"/>
+          <w:shd w:fill="auto" w:val="clear"/>
+        </w:rPr>
+        <w:t xml:space="preserve">|------------------------------------------------------------------------------------------------------------------------|</w:t>
+      </w:r>
+    </w:p>
+    <w:p>
+      <w:pPr>
+        <w:spacing w:before="0" w:after="200" w:line="276"/>
+        <w:ind w:right="0" w:left="0" w:firstLine="0"/>
+        <w:jc w:val="left"/>
+        <w:rPr>
+          <w:rFonts w:ascii="Calibri" w:hAnsi="Calibri" w:cs="Calibri" w:eastAsia="Calibri"/>
+          <w:b/>
+          <w:color w:val="auto"/>
+          <w:spacing w:val="0"/>
+          <w:position w:val="0"/>
+          <w:sz w:val="22"/>
+          <w:shd w:fill="auto" w:val="clear"/>
+        </w:rPr>
+      </w:pPr>
+      <w:r>
+        <w:rPr>
+          <w:rFonts w:ascii="Calibri" w:hAnsi="Calibri" w:cs="Calibri" w:eastAsia="Calibri"/>
+          <w:b/>
+          <w:color w:val="auto"/>
+          <w:spacing w:val="0"/>
+          <w:position w:val="0"/>
+          <w:sz w:val="22"/>
+          <w:shd w:fill="auto" w:val="clear"/>
+        </w:rPr>
         <w:t xml:space="preserve">4.1 09-23-20</w:t>
       </w:r>
     </w:p>
@@ -475,21 +1328,6 @@
         </w:rPr>
         <w:t xml:space="preserve">Fixed broken multiple services when not using proper service name</w:t>
       </w:r>
-    </w:p>
-    <w:p>
-      <w:pPr>
-        <w:spacing w:before="0" w:after="200" w:line="276"/>
-        <w:ind w:right="0" w:left="0" w:firstLine="0"/>
-        <w:jc w:val="left"/>
-        <w:rPr>
-          <w:rFonts w:ascii="Calibri" w:hAnsi="Calibri" w:cs="Calibri" w:eastAsia="Calibri"/>
-          <w:color w:val="auto"/>
-          <w:spacing w:val="0"/>
-          <w:position w:val="0"/>
-          <w:sz w:val="22"/>
-          <w:shd w:fill="auto" w:val="clear"/>
-        </w:rPr>
-      </w:pPr>
     </w:p>
     <w:p>
       <w:pPr>
